--- a/Psychologie/1/Emotionspsychologie/3/Notizen_3.docx
+++ b/Psychologie/1/Emotionspsychologie/3/Notizen_3.docx
@@ -62,13 +62,7 @@
         <w:rPr>
           <w:rFonts w:asciiTheme="majorHAnsi" w:hAnsiTheme="majorHAnsi" w:cstheme="majorHAnsi"/>
         </w:rPr>
-        <w:t xml:space="preserve">-Gewisse Basisemotionen sind in den Genen verankert, welche wir </w:t>
-      </w:r>
-      <w:r>
-        <w:rPr>
-          <w:rFonts w:asciiTheme="majorHAnsi" w:hAnsiTheme="majorHAnsi" w:cstheme="majorHAnsi"/>
-        </w:rPr>
-        <w:t>ausdrücken &amp; bei anderen erkennen können</w:t>
+        <w:t>-Gewisse Basisemotionen sind in den Genen verankert, welche wir ausdrücken &amp; bei anderen erkennen können</w:t>
       </w:r>
     </w:p>
     <w:p>
@@ -227,13 +221,7 @@
         <w:rPr>
           <w:rFonts w:asciiTheme="majorHAnsi" w:hAnsiTheme="majorHAnsi" w:cstheme="majorHAnsi"/>
         </w:rPr>
-        <w:t xml:space="preserve"> auf Nahrung/ Flüs</w:t>
-      </w:r>
-      <w:r>
-        <w:rPr>
-          <w:rFonts w:asciiTheme="majorHAnsi" w:hAnsiTheme="majorHAnsi" w:cstheme="majorHAnsi"/>
-        </w:rPr>
-        <w:t>sigkeit zu sich nehmen, Se</w:t>
+        <w:t xml:space="preserve"> auf Nahrung/ Flüssigkeit zu sich nehmen, Se</w:t>
       </w:r>
       <w:r>
         <w:rPr>
@@ -302,13 +290,7 @@
         <w:rPr>
           <w:rFonts w:ascii="Calibri" w:hAnsi="Calibri" w:cs="Calibri"/>
         </w:rPr>
-        <w:t xml:space="preserve"> auf Verletzung/ Schmerz, Kälte</w:t>
-      </w:r>
-      <w:r>
-        <w:rPr>
-          <w:rFonts w:ascii="Calibri" w:hAnsi="Calibri" w:cs="Calibri"/>
-        </w:rPr>
-        <w:t>, Dehydration, soziale Isolation, Zurückweisung, Misserfolg, Verlust an sozialem Status, Explorieren möglicher bedrohlicher Umwelten</w:t>
+        <w:t xml:space="preserve"> auf Verletzung/ Schmerz, Kälte, Dehydration, soziale Isolation, Zurückweisung, Misserfolg, Verlust an sozialem Status, Explorieren möglicher bedrohlicher Umwelten</w:t>
       </w:r>
     </w:p>
     <w:p>
@@ -359,13 +341,7 @@
         <w:rPr>
           <w:rFonts w:asciiTheme="majorHAnsi" w:hAnsiTheme="majorHAnsi" w:cstheme="majorHAnsi"/>
         </w:rPr>
-        <w:t>-Emotionen sind psychische Zustände, die durch die Bewertung von Objekten, Ereignissen &amp; Situationen entste</w:t>
-      </w:r>
-      <w:r>
-        <w:rPr>
-          <w:rFonts w:asciiTheme="majorHAnsi" w:hAnsiTheme="majorHAnsi" w:cstheme="majorHAnsi"/>
-        </w:rPr>
-        <w:t>hen</w:t>
+        <w:t>-Emotionen sind psychische Zustände, die durch die Bewertung von Objekten, Ereignissen &amp; Situationen entstehen</w:t>
       </w:r>
     </w:p>
     <w:p>
@@ -452,13 +428,7 @@
         <w:rPr>
           <w:rFonts w:asciiTheme="majorHAnsi" w:hAnsiTheme="majorHAnsi" w:cstheme="majorHAnsi"/>
         </w:rPr>
-        <w:t>-Beschäftigte sic</w:t>
-      </w:r>
-      <w:r>
-        <w:rPr>
-          <w:rFonts w:asciiTheme="majorHAnsi" w:hAnsiTheme="majorHAnsi" w:cstheme="majorHAnsi"/>
-        </w:rPr>
-        <w:t>h mit Entwicklung der mimischen Ausdrücke</w:t>
+        <w:t>-Beschäftigte sich mit Entwicklung der mimischen Ausdrücke</w:t>
       </w:r>
     </w:p>
     <w:p>
@@ -589,13 +559,7 @@
         <w:rPr>
           <w:rFonts w:asciiTheme="majorHAnsi" w:hAnsiTheme="majorHAnsi" w:cstheme="majorHAnsi"/>
         </w:rPr>
-        <w:t>-Beobachtung</w:t>
-      </w:r>
-      <w:r>
-        <w:rPr>
-          <w:rFonts w:asciiTheme="majorHAnsi" w:hAnsiTheme="majorHAnsi" w:cstheme="majorHAnsi"/>
-        </w:rPr>
-        <w:t xml:space="preserve"> des </w:t>
+        <w:t xml:space="preserve">-Beobachtung des </w:t>
       </w:r>
       <w:r>
         <w:rPr>
@@ -706,13 +670,7 @@
         <w:rPr>
           <w:rFonts w:asciiTheme="majorHAnsi" w:hAnsiTheme="majorHAnsi" w:cstheme="majorHAnsi"/>
         </w:rPr>
-        <w:t>, da selbst Blindgeborene/Neugeborene die gleichen Ausdrücke haben w</w:t>
-      </w:r>
-      <w:r>
-        <w:rPr>
-          <w:rFonts w:asciiTheme="majorHAnsi" w:hAnsiTheme="majorHAnsi" w:cstheme="majorHAnsi"/>
-        </w:rPr>
-        <w:t xml:space="preserve">ie normale Kinder und Erwachsene. </w:t>
+        <w:t xml:space="preserve">, da selbst Blindgeborene/Neugeborene die gleichen Ausdrücke haben wie normale Kinder und Erwachsene. </w:t>
       </w:r>
       <w:r>
         <w:rPr>
@@ -857,14 +815,7 @@
           <w:rFonts w:asciiTheme="majorHAnsi" w:hAnsiTheme="majorHAnsi" w:cstheme="majorHAnsi"/>
           <w:b/>
         </w:rPr>
-        <w:t>Biologische Funk</w:t>
-      </w:r>
-      <w:r>
-        <w:rPr>
-          <w:rFonts w:asciiTheme="majorHAnsi" w:hAnsiTheme="majorHAnsi" w:cstheme="majorHAnsi"/>
-          <w:b/>
-        </w:rPr>
-        <w:t>tion des Emotionsausdrucks</w:t>
+        <w:t>Biologische Funktion des Emotionsausdrucks</w:t>
       </w:r>
       <w:r>
         <w:rPr>
@@ -964,11 +915,6 @@
           <w:rFonts w:asciiTheme="majorHAnsi" w:hAnsiTheme="majorHAnsi" w:cstheme="majorHAnsi"/>
         </w:rPr>
         <w:tab/>
-      </w:r>
-      <w:r>
-        <w:rPr>
-          <w:rFonts w:asciiTheme="majorHAnsi" w:hAnsiTheme="majorHAnsi" w:cstheme="majorHAnsi"/>
-        </w:rPr>
         <w:t>-Information, Warnung, Appell</w:t>
       </w:r>
     </w:p>
@@ -1040,13 +986,7 @@
         <w:rPr>
           <w:rFonts w:asciiTheme="majorHAnsi" w:hAnsiTheme="majorHAnsi" w:cstheme="majorHAnsi"/>
         </w:rPr>
-        <w:t>-Verhalten, dass dem Überleb</w:t>
-      </w:r>
-      <w:r>
-        <w:rPr>
-          <w:rFonts w:asciiTheme="majorHAnsi" w:hAnsiTheme="majorHAnsi" w:cstheme="majorHAnsi"/>
-        </w:rPr>
-        <w:t>en schadet führt zu negativer Emotion</w:t>
+        <w:t>-Verhalten, dass dem Überleben schadet führt zu negativer Emotion</w:t>
       </w:r>
     </w:p>
     <w:p>
@@ -1116,13 +1056,7 @@
         <w:rPr>
           <w:rFonts w:asciiTheme="majorHAnsi" w:hAnsiTheme="majorHAnsi" w:cstheme="majorHAnsi"/>
         </w:rPr>
-        <w:t>-Diese Basisemotionen und die zugrundeliegenden Mechanismen haben sich durch na</w:t>
-      </w:r>
-      <w:r>
-        <w:rPr>
-          <w:rFonts w:asciiTheme="majorHAnsi" w:hAnsiTheme="majorHAnsi" w:cstheme="majorHAnsi"/>
-        </w:rPr>
-        <w:t>türliche Selektion gebildet</w:t>
+        <w:t>-Diese Basisemotionen und die zugrundeliegenden Mechanismen haben sich durch natürliche Selektion gebildet</w:t>
       </w:r>
     </w:p>
     <w:p>
@@ -1148,13 +1082,7 @@
         <w:rPr>
           <w:rFonts w:asciiTheme="majorHAnsi" w:hAnsiTheme="majorHAnsi" w:cstheme="majorHAnsi"/>
         </w:rPr>
-        <w:t>-Wird eine Basisemotion ausgelöst, wird das zugehörige angeborene mimisc</w:t>
-      </w:r>
-      <w:r>
-        <w:rPr>
-          <w:rFonts w:asciiTheme="majorHAnsi" w:hAnsiTheme="majorHAnsi" w:cstheme="majorHAnsi"/>
-        </w:rPr>
-        <w:t>he Programm aktiviert</w:t>
+        <w:t>-Wird eine Basisemotion ausgelöst, wird das zugehörige angeborene mimische Programm aktiviert</w:t>
       </w:r>
     </w:p>
     <w:p>
@@ -1232,13 +1160,7 @@
         <w:rPr>
           <w:rFonts w:asciiTheme="majorHAnsi" w:hAnsiTheme="majorHAnsi" w:cstheme="majorHAnsi"/>
         </w:rPr>
-        <w:t>EMotionsausdr</w:t>
-      </w:r>
-      <w:r>
-        <w:rPr>
-          <w:rFonts w:asciiTheme="majorHAnsi" w:hAnsiTheme="majorHAnsi" w:cstheme="majorHAnsi"/>
-        </w:rPr>
-        <w:t>uck</w:t>
+        <w:t>EMotionsausdruck</w:t>
       </w:r>
       <w:proofErr w:type="spellEnd"/>
       <w:r>
@@ -1555,13 +1477,7 @@
         <w:rPr>
           <w:rFonts w:asciiTheme="majorHAnsi" w:hAnsiTheme="majorHAnsi" w:cstheme="majorHAnsi"/>
         </w:rPr>
-        <w:t>-Antwo</w:t>
-      </w:r>
-      <w:r>
-        <w:rPr>
-          <w:rFonts w:asciiTheme="majorHAnsi" w:hAnsiTheme="majorHAnsi" w:cstheme="majorHAnsi"/>
-        </w:rPr>
-        <w:t>rtformat</w:t>
+        <w:t>-Antwortformat</w:t>
       </w:r>
     </w:p>
     <w:bookmarkEnd w:id="1"/>
@@ -1653,13 +1569,7 @@
         <w:rPr>
           <w:rFonts w:asciiTheme="majorHAnsi" w:hAnsiTheme="majorHAnsi" w:cstheme="majorHAnsi"/>
         </w:rPr>
-        <w:t>-Episoden</w:t>
-      </w:r>
-      <w:r>
-        <w:rPr>
-          <w:rFonts w:asciiTheme="majorHAnsi" w:hAnsiTheme="majorHAnsi" w:cstheme="majorHAnsi"/>
-        </w:rPr>
-        <w:t xml:space="preserve"> stammen von den Stammesangehörigen</w:t>
+        <w:t>-Episoden stammen von den Stammesangehörigen</w:t>
       </w:r>
     </w:p>
     <w:p>
@@ -1719,13 +1629,7 @@
         <w:rPr>
           <w:rFonts w:asciiTheme="majorHAnsi" w:hAnsiTheme="majorHAnsi" w:cstheme="majorHAnsi"/>
         </w:rPr>
-        <w:t>-Bei Furcht-Überraschung keine überz</w:t>
-      </w:r>
-      <w:r>
-        <w:rPr>
-          <w:rFonts w:asciiTheme="majorHAnsi" w:hAnsiTheme="majorHAnsi" w:cstheme="majorHAnsi"/>
-        </w:rPr>
-        <w:t>ufällig korrekten Zuordnungen</w:t>
+        <w:t>-Bei Furcht-Überraschung keine überzufällig korrekten Zuordnungen</w:t>
       </w:r>
     </w:p>
     <w:bookmarkEnd w:id="2"/>
@@ -1833,13 +1737,7 @@
         <w:rPr>
           <w:rFonts w:asciiTheme="majorHAnsi" w:hAnsiTheme="majorHAnsi" w:cstheme="majorHAnsi"/>
         </w:rPr>
-        <w:t xml:space="preserve"> nonverbale Ausdruck von Stolz und Scham ein Ergebn</w:t>
-      </w:r>
-      <w:r>
-        <w:rPr>
-          <w:rFonts w:asciiTheme="majorHAnsi" w:hAnsiTheme="majorHAnsi" w:cstheme="majorHAnsi"/>
-        </w:rPr>
-        <w:t>is von Beobachtung und Modelllernen oder angeboren?</w:t>
+        <w:t xml:space="preserve"> nonverbale Ausdruck von Stolz und Scham ein Ergebnis von Beobachtung und Modelllernen oder angeboren?</w:t>
       </w:r>
     </w:p>
     <w:bookmarkEnd w:id="5"/>
@@ -1900,13 +1798,7 @@
         <w:rPr>
           <w:rFonts w:asciiTheme="majorHAnsi" w:hAnsiTheme="majorHAnsi" w:cstheme="majorHAnsi"/>
         </w:rPr>
-        <w:t>- n = 87 Sehende, n = 54 Blinde (mit angeborene</w:t>
-      </w:r>
-      <w:r>
-        <w:rPr>
-          <w:rFonts w:asciiTheme="majorHAnsi" w:hAnsiTheme="majorHAnsi" w:cstheme="majorHAnsi"/>
-        </w:rPr>
-        <w:t>r Blindheit)</w:t>
+        <w:t>- n = 87 Sehende, n = 54 Blinde (mit angeborener Blindheit)</w:t>
       </w:r>
     </w:p>
     <w:p>
@@ -2015,8 +1907,6 @@
           </wp:inline>
         </w:drawing>
       </w:r>
-      <w:bookmarkStart w:id="7" w:name="_GoBack"/>
-      <w:bookmarkEnd w:id="7"/>
     </w:p>
     <w:p>
       <w:pPr>
@@ -2136,14 +2026,7 @@
           <w:rFonts w:asciiTheme="majorHAnsi" w:hAnsiTheme="majorHAnsi" w:cstheme="majorHAnsi"/>
           <w:b/>
         </w:rPr>
-        <w:t xml:space="preserve"> (Ausdruckskontrol</w:t>
-      </w:r>
-      <w:r>
-        <w:rPr>
-          <w:rFonts w:asciiTheme="majorHAnsi" w:hAnsiTheme="majorHAnsi" w:cstheme="majorHAnsi"/>
-          <w:b/>
-        </w:rPr>
-        <w:t>le)</w:t>
+        <w:t xml:space="preserve"> (Ausdruckskontrolle)</w:t>
       </w:r>
     </w:p>
     <w:p>
@@ -2245,14 +2128,7 @@
           <w:rFonts w:asciiTheme="majorHAnsi" w:hAnsiTheme="majorHAnsi" w:cstheme="majorHAnsi"/>
           <w:b/>
         </w:rPr>
-        <w:t>Studie zur Ausdruc</w:t>
-      </w:r>
-      <w:r>
-        <w:rPr>
-          <w:rFonts w:asciiTheme="majorHAnsi" w:hAnsiTheme="majorHAnsi" w:cstheme="majorHAnsi"/>
-          <w:b/>
-        </w:rPr>
-        <w:t>kskontrolle</w:t>
+        <w:t>Studie zur Ausdruckskontrolle</w:t>
       </w:r>
     </w:p>
     <w:p>
@@ -2280,14 +2156,12 @@
         </w:rPr>
         <w:t xml:space="preserve">UV: Film </w:t>
       </w:r>
-      <w:proofErr w:type="gramStart"/>
-      <w:r>
-        <w:rPr>
-          <w:rFonts w:asciiTheme="majorHAnsi" w:hAnsiTheme="majorHAnsi" w:cstheme="majorHAnsi"/>
-        </w:rPr>
-        <w:t>alleine</w:t>
-      </w:r>
-      <w:proofErr w:type="gramEnd"/>
+      <w:r>
+        <w:rPr>
+          <w:rFonts w:asciiTheme="majorHAnsi" w:hAnsiTheme="majorHAnsi" w:cstheme="majorHAnsi"/>
+        </w:rPr>
+        <w:t>allein</w:t>
+      </w:r>
       <w:r>
         <w:rPr>
           <w:rFonts w:asciiTheme="majorHAnsi" w:hAnsiTheme="majorHAnsi" w:cstheme="majorHAnsi"/>
@@ -2305,365 +2179,312 @@
         <w:rPr>
           <w:rFonts w:asciiTheme="majorHAnsi" w:hAnsiTheme="majorHAnsi" w:cstheme="majorHAnsi"/>
         </w:rPr>
-        <w:t xml:space="preserve">AV: Gesichtsausdruck beim </w:t>
+        <w:t>AV: Gesichtsausdruck beim betrachten des Films</w:t>
+      </w:r>
+    </w:p>
+    <w:p>
+      <w:pPr>
+        <w:rPr>
+          <w:rFonts w:asciiTheme="majorHAnsi" w:hAnsiTheme="majorHAnsi" w:cstheme="majorHAnsi"/>
+        </w:rPr>
+      </w:pPr>
+      <w:r>
+        <w:rPr>
+          <w:rFonts w:asciiTheme="majorHAnsi" w:hAnsiTheme="majorHAnsi" w:cstheme="majorHAnsi"/>
+        </w:rPr>
+        <w:t xml:space="preserve">Ergebnis </w:t>
+      </w:r>
+      <w:r>
+        <w:rPr>
+          <w:rFonts w:asciiTheme="majorHAnsi" w:hAnsiTheme="majorHAnsi" w:cstheme="majorHAnsi"/>
+        </w:rPr>
+        <w:t>allein</w:t>
+      </w:r>
+      <w:r>
+        <w:rPr>
+          <w:rFonts w:asciiTheme="majorHAnsi" w:hAnsiTheme="majorHAnsi" w:cstheme="majorHAnsi"/>
+        </w:rPr>
+        <w:t>: beide Gruppen zeigten den gleichen Ausdruck</w:t>
+      </w:r>
+    </w:p>
+    <w:p>
+      <w:pPr>
+        <w:rPr>
+          <w:rFonts w:asciiTheme="majorHAnsi" w:hAnsiTheme="majorHAnsi" w:cstheme="majorHAnsi"/>
+        </w:rPr>
+      </w:pPr>
+      <w:r>
+        <w:rPr>
+          <w:rFonts w:asciiTheme="majorHAnsi" w:hAnsiTheme="majorHAnsi" w:cstheme="majorHAnsi"/>
+        </w:rPr>
+        <w:t>Ergebnis mit Versuchsleiter: Japaner zeigen viel häufiger ein Lächeln als Amerikaner</w:t>
+      </w:r>
+    </w:p>
+    <w:p>
+      <w:pPr>
+        <w:rPr>
+          <w:rFonts w:asciiTheme="majorHAnsi" w:hAnsiTheme="majorHAnsi" w:cstheme="majorHAnsi"/>
+        </w:rPr>
+      </w:pPr>
+    </w:p>
+    <w:p>
+      <w:pPr>
+        <w:rPr>
+          <w:rFonts w:asciiTheme="majorHAnsi" w:hAnsiTheme="majorHAnsi" w:cstheme="majorHAnsi"/>
+        </w:rPr>
+      </w:pPr>
+    </w:p>
+    <w:p>
+      <w:pPr>
+        <w:rPr>
+          <w:rFonts w:asciiTheme="majorHAnsi" w:hAnsiTheme="majorHAnsi" w:cstheme="majorHAnsi"/>
+        </w:rPr>
+      </w:pPr>
+    </w:p>
+    <w:p>
+      <w:pPr>
+        <w:rPr>
+          <w:rFonts w:asciiTheme="majorHAnsi" w:hAnsiTheme="majorHAnsi" w:cstheme="majorHAnsi"/>
+          <w:b/>
+        </w:rPr>
+      </w:pPr>
+      <w:r>
+        <w:rPr>
+          <w:rFonts w:asciiTheme="majorHAnsi" w:hAnsiTheme="majorHAnsi" w:cstheme="majorHAnsi"/>
+        </w:rPr>
+        <w:t xml:space="preserve">39: </w:t>
+      </w:r>
+      <w:r>
+        <w:rPr>
+          <w:rFonts w:asciiTheme="majorHAnsi" w:hAnsiTheme="majorHAnsi" w:cstheme="majorHAnsi"/>
+          <w:b/>
+        </w:rPr>
+        <w:t>Acht Basisemotionen nach Plutchik: Auslöser, Komponenten und Funktionen</w:t>
+      </w:r>
+    </w:p>
+    <w:p>
+      <w:pPr>
+        <w:rPr>
+          <w:rFonts w:asciiTheme="majorHAnsi" w:hAnsiTheme="majorHAnsi" w:cstheme="majorHAnsi"/>
+        </w:rPr>
+      </w:pPr>
+    </w:p>
+    <w:p>
+      <w:pPr>
+        <w:rPr>
+          <w:rFonts w:asciiTheme="majorHAnsi" w:hAnsiTheme="majorHAnsi" w:cstheme="majorHAnsi"/>
+          <w:b/>
+        </w:rPr>
+      </w:pPr>
+      <w:r>
+        <w:rPr>
+          <w:rFonts w:asciiTheme="majorHAnsi" w:hAnsiTheme="majorHAnsi" w:cstheme="majorHAnsi"/>
+        </w:rPr>
+        <w:t xml:space="preserve">40: </w:t>
+      </w:r>
+      <w:r>
+        <w:rPr>
+          <w:rFonts w:asciiTheme="majorHAnsi" w:hAnsiTheme="majorHAnsi" w:cstheme="majorHAnsi"/>
+          <w:b/>
+        </w:rPr>
+        <w:t>Basisemotionen bei Ekman, Izard, Plutchik</w:t>
+      </w:r>
+    </w:p>
+    <w:p>
+      <w:pPr>
+        <w:rPr>
+          <w:rFonts w:asciiTheme="majorHAnsi" w:hAnsiTheme="majorHAnsi" w:cstheme="majorHAnsi"/>
+        </w:rPr>
+      </w:pPr>
+    </w:p>
+    <w:p>
+      <w:pPr>
+        <w:rPr>
+          <w:rFonts w:asciiTheme="majorHAnsi" w:hAnsiTheme="majorHAnsi" w:cstheme="majorHAnsi"/>
+          <w:b/>
+        </w:rPr>
+      </w:pPr>
+      <w:r>
+        <w:rPr>
+          <w:rFonts w:asciiTheme="majorHAnsi" w:hAnsiTheme="majorHAnsi" w:cstheme="majorHAnsi"/>
+        </w:rPr>
+        <w:t xml:space="preserve">44: </w:t>
+      </w:r>
+      <w:r>
+        <w:rPr>
+          <w:rFonts w:asciiTheme="majorHAnsi" w:hAnsiTheme="majorHAnsi" w:cstheme="majorHAnsi"/>
+          <w:b/>
+        </w:rPr>
+        <w:t>Emotionen aus aktueller evolutionspsychologischer Perspektive</w:t>
+      </w:r>
+    </w:p>
+    <w:p>
+      <w:pPr>
+        <w:rPr>
+          <w:rFonts w:asciiTheme="majorHAnsi" w:hAnsiTheme="majorHAnsi" w:cstheme="majorHAnsi"/>
+        </w:rPr>
+      </w:pPr>
+      <w:bookmarkStart w:id="7" w:name="_Hlk536619140"/>
+      <w:r>
+        <w:rPr>
+          <w:rFonts w:asciiTheme="majorHAnsi" w:hAnsiTheme="majorHAnsi" w:cstheme="majorHAnsi"/>
+        </w:rPr>
+        <w:t>-Seit etwa 40 Jahren neue Sichtweise innerhalb der Psychologie, die auf Darwins Theorien zurückgeht.</w:t>
+      </w:r>
+    </w:p>
+    <w:p>
+      <w:pPr>
+        <w:rPr>
+          <w:rFonts w:asciiTheme="majorHAnsi" w:hAnsiTheme="majorHAnsi" w:cstheme="majorHAnsi"/>
+        </w:rPr>
+      </w:pPr>
+      <w:r>
+        <w:rPr>
+          <w:rFonts w:asciiTheme="majorHAnsi" w:hAnsiTheme="majorHAnsi" w:cstheme="majorHAnsi"/>
+        </w:rPr>
+        <w:t>-</w:t>
       </w:r>
       <w:proofErr w:type="spellStart"/>
       <w:r>
         <w:rPr>
           <w:rFonts w:asciiTheme="majorHAnsi" w:hAnsiTheme="majorHAnsi" w:cstheme="majorHAnsi"/>
         </w:rPr>
-        <w:t>betrachten</w:t>
+        <w:t>Sociobiology</w:t>
       </w:r>
       <w:proofErr w:type="spellEnd"/>
-      <w:r>
-        <w:rPr>
-          <w:rFonts w:asciiTheme="majorHAnsi" w:hAnsiTheme="majorHAnsi" w:cstheme="majorHAnsi"/>
-        </w:rPr>
-        <w:t xml:space="preserve"> des Films</w:t>
-      </w:r>
-    </w:p>
-    <w:p>
-      <w:pPr>
-        <w:rPr>
-          <w:rFonts w:asciiTheme="majorHAnsi" w:hAnsiTheme="majorHAnsi" w:cstheme="majorHAnsi"/>
-        </w:rPr>
-      </w:pPr>
-      <w:r>
-        <w:rPr>
-          <w:rFonts w:asciiTheme="majorHAnsi" w:hAnsiTheme="majorHAnsi" w:cstheme="majorHAnsi"/>
-        </w:rPr>
-        <w:t xml:space="preserve">Ergebnis </w:t>
-      </w:r>
-      <w:proofErr w:type="gramStart"/>
-      <w:r>
-        <w:rPr>
-          <w:rFonts w:asciiTheme="majorHAnsi" w:hAnsiTheme="majorHAnsi" w:cstheme="majorHAnsi"/>
-        </w:rPr>
-        <w:t>alleine</w:t>
-      </w:r>
-      <w:proofErr w:type="gramEnd"/>
-      <w:r>
-        <w:rPr>
-          <w:rFonts w:asciiTheme="majorHAnsi" w:hAnsiTheme="majorHAnsi" w:cstheme="majorHAnsi"/>
-        </w:rPr>
-        <w:t>: beide Gruppen zeigten den gleichen Ausdruck</w:t>
-      </w:r>
-    </w:p>
-    <w:p>
-      <w:pPr>
-        <w:rPr>
-          <w:rFonts w:asciiTheme="majorHAnsi" w:hAnsiTheme="majorHAnsi" w:cstheme="majorHAnsi"/>
-        </w:rPr>
-      </w:pPr>
-      <w:r>
-        <w:rPr>
-          <w:rFonts w:asciiTheme="majorHAnsi" w:hAnsiTheme="majorHAnsi" w:cstheme="majorHAnsi"/>
-        </w:rPr>
-        <w:t>Erg</w:t>
-      </w:r>
-      <w:r>
-        <w:rPr>
-          <w:rFonts w:asciiTheme="majorHAnsi" w:hAnsiTheme="majorHAnsi" w:cstheme="majorHAnsi"/>
-        </w:rPr>
-        <w:t>ebnis mit Versuchsleiter: Japaner zeigen viel häufiger ein Lächeln als Amerikaner</w:t>
-      </w:r>
-    </w:p>
-    <w:p>
-      <w:pPr>
-        <w:rPr>
-          <w:rFonts w:asciiTheme="majorHAnsi" w:hAnsiTheme="majorHAnsi" w:cstheme="majorHAnsi"/>
-        </w:rPr>
-      </w:pPr>
-    </w:p>
-    <w:p>
-      <w:pPr>
-        <w:rPr>
-          <w:rFonts w:asciiTheme="majorHAnsi" w:hAnsiTheme="majorHAnsi" w:cstheme="majorHAnsi"/>
-        </w:rPr>
-      </w:pPr>
-    </w:p>
-    <w:p>
-      <w:pPr>
-        <w:rPr>
-          <w:rFonts w:asciiTheme="majorHAnsi" w:hAnsiTheme="majorHAnsi" w:cstheme="majorHAnsi"/>
-        </w:rPr>
-      </w:pPr>
-    </w:p>
-    <w:p>
-      <w:pPr>
-        <w:rPr>
-          <w:rFonts w:asciiTheme="majorHAnsi" w:hAnsiTheme="majorHAnsi" w:cstheme="majorHAnsi"/>
-          <w:b/>
-        </w:rPr>
-      </w:pPr>
-      <w:r>
-        <w:rPr>
-          <w:rFonts w:asciiTheme="majorHAnsi" w:hAnsiTheme="majorHAnsi" w:cstheme="majorHAnsi"/>
-        </w:rPr>
-        <w:t xml:space="preserve">39: </w:t>
-      </w:r>
-      <w:r>
-        <w:rPr>
-          <w:rFonts w:asciiTheme="majorHAnsi" w:hAnsiTheme="majorHAnsi" w:cstheme="majorHAnsi"/>
-          <w:b/>
-        </w:rPr>
-        <w:t xml:space="preserve">Acht Basisemotionen nach </w:t>
+    </w:p>
+    <w:p>
+      <w:pPr>
+        <w:rPr>
+          <w:rFonts w:asciiTheme="majorHAnsi" w:hAnsiTheme="majorHAnsi" w:cstheme="majorHAnsi"/>
+        </w:rPr>
+      </w:pPr>
+      <w:r>
+        <w:rPr>
+          <w:rFonts w:asciiTheme="majorHAnsi" w:hAnsiTheme="majorHAnsi" w:cstheme="majorHAnsi"/>
+        </w:rPr>
+        <w:t>-Zentrale Annahme: Individuelle Organismen verhalten sich so, dass ihre inklusive Fitness maximiert wird, indem sie so viele ihrer Gene wie möglich weitergeben.</w:t>
+      </w:r>
+    </w:p>
+    <w:bookmarkEnd w:id="7"/>
+    <w:p>
+      <w:pPr>
+        <w:rPr>
+          <w:rFonts w:asciiTheme="majorHAnsi" w:hAnsiTheme="majorHAnsi" w:cstheme="majorHAnsi"/>
+        </w:rPr>
+      </w:pPr>
+    </w:p>
+    <w:p>
+      <w:pPr>
+        <w:rPr>
+          <w:rFonts w:asciiTheme="majorHAnsi" w:hAnsiTheme="majorHAnsi" w:cstheme="majorHAnsi"/>
+        </w:rPr>
+      </w:pPr>
+      <w:r>
+        <w:rPr>
+          <w:rFonts w:asciiTheme="majorHAnsi" w:hAnsiTheme="majorHAnsi" w:cstheme="majorHAnsi"/>
+        </w:rPr>
+        <w:t>45: Zwei zentrale Grundannahmen der modernen evolutionären Psychologie</w:t>
+      </w:r>
+    </w:p>
+    <w:p>
+      <w:pPr>
+        <w:rPr>
+          <w:rFonts w:asciiTheme="majorHAnsi" w:hAnsiTheme="majorHAnsi" w:cstheme="majorHAnsi"/>
+        </w:rPr>
+      </w:pPr>
+    </w:p>
+    <w:p>
+      <w:pPr>
+        <w:rPr>
+          <w:rFonts w:asciiTheme="majorHAnsi" w:hAnsiTheme="majorHAnsi" w:cstheme="majorHAnsi"/>
+          <w:b/>
+        </w:rPr>
+      </w:pPr>
+      <w:r>
+        <w:rPr>
+          <w:rFonts w:asciiTheme="majorHAnsi" w:hAnsiTheme="majorHAnsi" w:cstheme="majorHAnsi"/>
+        </w:rPr>
+        <w:t xml:space="preserve">46: </w:t>
+      </w:r>
+      <w:r>
+        <w:rPr>
+          <w:rFonts w:asciiTheme="majorHAnsi" w:hAnsiTheme="majorHAnsi" w:cstheme="majorHAnsi"/>
+          <w:b/>
+        </w:rPr>
+        <w:t>Eifersucht aus psychobiologischer Perspektive</w:t>
+      </w:r>
+    </w:p>
+    <w:p>
+      <w:pPr>
+        <w:rPr>
+          <w:rFonts w:asciiTheme="majorHAnsi" w:hAnsiTheme="majorHAnsi" w:cstheme="majorHAnsi"/>
+        </w:rPr>
+      </w:pPr>
+      <w:bookmarkStart w:id="8" w:name="_Hlk536619612"/>
+      <w:r>
+        <w:rPr>
+          <w:rFonts w:asciiTheme="majorHAnsi" w:hAnsiTheme="majorHAnsi" w:cstheme="majorHAnsi"/>
+        </w:rPr>
+        <w:t>-Leidenschaftliches Streben nach Alleinbesitz der emotionalen Zuwendung einer Bezugsperson mit der Angst vor tatsächlichen oder vermuteten Konkurrenten.</w:t>
+      </w:r>
+    </w:p>
+    <w:p>
+      <w:pPr>
+        <w:rPr>
+          <w:rFonts w:asciiTheme="majorHAnsi" w:hAnsiTheme="majorHAnsi" w:cstheme="majorHAnsi"/>
+        </w:rPr>
+      </w:pPr>
+      <w:r>
+        <w:rPr>
+          <w:rFonts w:asciiTheme="majorHAnsi" w:hAnsiTheme="majorHAnsi" w:cstheme="majorHAnsi"/>
+        </w:rPr>
+        <w:t xml:space="preserve">-Einschätzung: Findet eine Bedrohung der Beziehung statt? -&gt; Aktivierung des </w:t>
       </w:r>
       <w:proofErr w:type="spellStart"/>
       <w:r>
         <w:rPr>
           <w:rFonts w:asciiTheme="majorHAnsi" w:hAnsiTheme="majorHAnsi" w:cstheme="majorHAnsi"/>
-          <w:b/>
-        </w:rPr>
-        <w:t>Plutchik</w:t>
+        </w:rPr>
+        <w:t>Einversuchtsprogramms</w:t>
       </w:r>
       <w:proofErr w:type="spellEnd"/>
-      <w:r>
-        <w:rPr>
-          <w:rFonts w:asciiTheme="majorHAnsi" w:hAnsiTheme="majorHAnsi" w:cstheme="majorHAnsi"/>
-          <w:b/>
-        </w:rPr>
-        <w:t>: Auslöser, Komponenten und Funktionen</w:t>
-      </w:r>
-    </w:p>
-    <w:p>
-      <w:pPr>
-        <w:rPr>
-          <w:rFonts w:asciiTheme="majorHAnsi" w:hAnsiTheme="majorHAnsi" w:cstheme="majorHAnsi"/>
-        </w:rPr>
-      </w:pPr>
-    </w:p>
-    <w:p>
-      <w:pPr>
-        <w:rPr>
-          <w:rFonts w:asciiTheme="majorHAnsi" w:hAnsiTheme="majorHAnsi" w:cstheme="majorHAnsi"/>
-          <w:b/>
-        </w:rPr>
-      </w:pPr>
-      <w:r>
-        <w:rPr>
-          <w:rFonts w:asciiTheme="majorHAnsi" w:hAnsiTheme="majorHAnsi" w:cstheme="majorHAnsi"/>
-        </w:rPr>
-        <w:t xml:space="preserve">40: </w:t>
-      </w:r>
-      <w:r>
-        <w:rPr>
-          <w:rFonts w:asciiTheme="majorHAnsi" w:hAnsiTheme="majorHAnsi" w:cstheme="majorHAnsi"/>
-          <w:b/>
-        </w:rPr>
-        <w:t xml:space="preserve">Basisemotionen bei Ekman, Izard, </w:t>
-      </w:r>
-      <w:proofErr w:type="spellStart"/>
-      <w:r>
-        <w:rPr>
-          <w:rFonts w:asciiTheme="majorHAnsi" w:hAnsiTheme="majorHAnsi" w:cstheme="majorHAnsi"/>
-          <w:b/>
-        </w:rPr>
-        <w:t>Plutchik</w:t>
-      </w:r>
-      <w:proofErr w:type="spellEnd"/>
-    </w:p>
-    <w:p>
-      <w:pPr>
-        <w:rPr>
-          <w:rFonts w:asciiTheme="majorHAnsi" w:hAnsiTheme="majorHAnsi" w:cstheme="majorHAnsi"/>
-        </w:rPr>
-      </w:pPr>
-    </w:p>
-    <w:p>
-      <w:pPr>
-        <w:rPr>
-          <w:rFonts w:asciiTheme="majorHAnsi" w:hAnsiTheme="majorHAnsi" w:cstheme="majorHAnsi"/>
-          <w:b/>
-        </w:rPr>
-      </w:pPr>
-      <w:r>
-        <w:rPr>
-          <w:rFonts w:asciiTheme="majorHAnsi" w:hAnsiTheme="majorHAnsi" w:cstheme="majorHAnsi"/>
-        </w:rPr>
-        <w:t xml:space="preserve">44: </w:t>
-      </w:r>
-      <w:r>
-        <w:rPr>
-          <w:rFonts w:asciiTheme="majorHAnsi" w:hAnsiTheme="majorHAnsi" w:cstheme="majorHAnsi"/>
-          <w:b/>
-        </w:rPr>
-        <w:t>Emotionen aus aktueller evolutionspsychologischer Perspektive</w:t>
-      </w:r>
-    </w:p>
-    <w:p>
-      <w:pPr>
-        <w:rPr>
-          <w:rFonts w:asciiTheme="majorHAnsi" w:hAnsiTheme="majorHAnsi" w:cstheme="majorHAnsi"/>
-        </w:rPr>
-      </w:pPr>
-      <w:r>
-        <w:rPr>
-          <w:rFonts w:asciiTheme="majorHAnsi" w:hAnsiTheme="majorHAnsi" w:cstheme="majorHAnsi"/>
-        </w:rPr>
-        <w:t>-Seit etwa 40 Jahren neue Sichtweise innerhalb der Psychologie, die auf Darwins Theorien zurückgeht.</w:t>
-      </w:r>
-    </w:p>
-    <w:p>
-      <w:pPr>
-        <w:rPr>
-          <w:rFonts w:asciiTheme="majorHAnsi" w:hAnsiTheme="majorHAnsi" w:cstheme="majorHAnsi"/>
-        </w:rPr>
-      </w:pPr>
-      <w:r>
-        <w:rPr>
-          <w:rFonts w:asciiTheme="majorHAnsi" w:hAnsiTheme="majorHAnsi" w:cstheme="majorHAnsi"/>
-        </w:rPr>
-        <w:t>-</w:t>
-      </w:r>
-      <w:proofErr w:type="spellStart"/>
-      <w:r>
-        <w:rPr>
-          <w:rFonts w:asciiTheme="majorHAnsi" w:hAnsiTheme="majorHAnsi" w:cstheme="majorHAnsi"/>
-        </w:rPr>
-        <w:t>Sociobiology</w:t>
-      </w:r>
-      <w:proofErr w:type="spellEnd"/>
-    </w:p>
-    <w:p>
-      <w:pPr>
-        <w:rPr>
-          <w:rFonts w:asciiTheme="majorHAnsi" w:hAnsiTheme="majorHAnsi" w:cstheme="majorHAnsi"/>
-        </w:rPr>
-      </w:pPr>
-      <w:r>
-        <w:rPr>
-          <w:rFonts w:asciiTheme="majorHAnsi" w:hAnsiTheme="majorHAnsi" w:cstheme="majorHAnsi"/>
-        </w:rPr>
-        <w:t>-Zentrale Annahme: Individuelle Organismen verhalten sich so, dass ihre inklusi</w:t>
-      </w:r>
-      <w:r>
-        <w:rPr>
-          <w:rFonts w:asciiTheme="majorHAnsi" w:hAnsiTheme="majorHAnsi" w:cstheme="majorHAnsi"/>
-        </w:rPr>
-        <w:t>ve Fitness maximiert wird, indem sie so viele ihrer Gene wie möglich weitergeben.</w:t>
-      </w:r>
-    </w:p>
-    <w:p>
-      <w:pPr>
-        <w:rPr>
-          <w:rFonts w:asciiTheme="majorHAnsi" w:hAnsiTheme="majorHAnsi" w:cstheme="majorHAnsi"/>
-        </w:rPr>
-      </w:pPr>
-    </w:p>
-    <w:p>
-      <w:pPr>
-        <w:rPr>
-          <w:rFonts w:asciiTheme="majorHAnsi" w:hAnsiTheme="majorHAnsi" w:cstheme="majorHAnsi"/>
-        </w:rPr>
-      </w:pPr>
-      <w:r>
-        <w:rPr>
-          <w:rFonts w:asciiTheme="majorHAnsi" w:hAnsiTheme="majorHAnsi" w:cstheme="majorHAnsi"/>
-        </w:rPr>
-        <w:t>45: Zwei zentrale Grundannahmen der modernen evolutionären Psychologie</w:t>
-      </w:r>
-    </w:p>
-    <w:p>
-      <w:pPr>
-        <w:rPr>
-          <w:rFonts w:asciiTheme="majorHAnsi" w:hAnsiTheme="majorHAnsi" w:cstheme="majorHAnsi"/>
-        </w:rPr>
-      </w:pPr>
-    </w:p>
-    <w:p>
-      <w:pPr>
-        <w:rPr>
-          <w:rFonts w:asciiTheme="majorHAnsi" w:hAnsiTheme="majorHAnsi" w:cstheme="majorHAnsi"/>
-          <w:b/>
-        </w:rPr>
-      </w:pPr>
-      <w:r>
-        <w:rPr>
-          <w:rFonts w:asciiTheme="majorHAnsi" w:hAnsiTheme="majorHAnsi" w:cstheme="majorHAnsi"/>
-        </w:rPr>
-        <w:t xml:space="preserve">46: </w:t>
-      </w:r>
-      <w:r>
-        <w:rPr>
-          <w:rFonts w:asciiTheme="majorHAnsi" w:hAnsiTheme="majorHAnsi" w:cstheme="majorHAnsi"/>
-          <w:b/>
-        </w:rPr>
-        <w:t>Eifersucht aus psychobiologischer Perspektive</w:t>
-      </w:r>
-    </w:p>
-    <w:p>
-      <w:pPr>
-        <w:rPr>
-          <w:rFonts w:asciiTheme="majorHAnsi" w:hAnsiTheme="majorHAnsi" w:cstheme="majorHAnsi"/>
-        </w:rPr>
-      </w:pPr>
-      <w:r>
-        <w:rPr>
-          <w:rFonts w:asciiTheme="majorHAnsi" w:hAnsiTheme="majorHAnsi" w:cstheme="majorHAnsi"/>
-        </w:rPr>
-        <w:t>-Leidenschaftliches Streben nach Alleinbesitz der e</w:t>
-      </w:r>
-      <w:r>
-        <w:rPr>
-          <w:rFonts w:asciiTheme="majorHAnsi" w:hAnsiTheme="majorHAnsi" w:cstheme="majorHAnsi"/>
-        </w:rPr>
-        <w:t>motionalen Zuwendung einer Bezugsperson mit der Angst vor tatsächlichen oder vermuteten Konkurrenten.</w:t>
-      </w:r>
-    </w:p>
-    <w:p>
-      <w:pPr>
-        <w:rPr>
-          <w:rFonts w:asciiTheme="majorHAnsi" w:hAnsiTheme="majorHAnsi" w:cstheme="majorHAnsi"/>
-        </w:rPr>
-      </w:pPr>
-      <w:r>
-        <w:rPr>
-          <w:rFonts w:asciiTheme="majorHAnsi" w:hAnsiTheme="majorHAnsi" w:cstheme="majorHAnsi"/>
-        </w:rPr>
-        <w:t xml:space="preserve">-Einschätzung: Findet eine Bedrohung der Beziehung statt? -&gt; Aktivierung des </w:t>
-      </w:r>
-      <w:proofErr w:type="spellStart"/>
-      <w:r>
-        <w:rPr>
-          <w:rFonts w:asciiTheme="majorHAnsi" w:hAnsiTheme="majorHAnsi" w:cstheme="majorHAnsi"/>
-        </w:rPr>
-        <w:t>Einversuchtsprogramms</w:t>
-      </w:r>
-      <w:proofErr w:type="spellEnd"/>
-    </w:p>
-    <w:p>
-      <w:pPr>
-        <w:rPr>
-          <w:rFonts w:asciiTheme="majorHAnsi" w:hAnsiTheme="majorHAnsi" w:cstheme="majorHAnsi"/>
-        </w:rPr>
-      </w:pPr>
-      <w:r>
-        <w:rPr>
-          <w:rFonts w:asciiTheme="majorHAnsi" w:hAnsiTheme="majorHAnsi" w:cstheme="majorHAnsi"/>
-        </w:rPr>
-        <w:t>-Eifersuchtsprogramm erhöht inklusive Fitness eifersüch</w:t>
-      </w:r>
-      <w:r>
-        <w:rPr>
-          <w:rFonts w:asciiTheme="majorHAnsi" w:hAnsiTheme="majorHAnsi" w:cstheme="majorHAnsi"/>
-        </w:rPr>
-        <w:t>tiger Individuen</w:t>
-      </w:r>
-    </w:p>
-    <w:p>
-      <w:pPr>
-        <w:rPr>
-          <w:rFonts w:asciiTheme="majorHAnsi" w:hAnsiTheme="majorHAnsi" w:cstheme="majorHAnsi"/>
-        </w:rPr>
-      </w:pPr>
-      <w:r>
-        <w:rPr>
-          <w:rFonts w:asciiTheme="majorHAnsi" w:hAnsiTheme="majorHAnsi" w:cstheme="majorHAnsi"/>
-        </w:rPr>
-        <w:t>-Eifersuchtsprogramm für Männer und Frauen unterschiedlich, sexuelle Untreue des Partners/der Partnerin tangiert den Reproduktionserfolg unterschiedlich</w:t>
-      </w:r>
-    </w:p>
+    </w:p>
+    <w:p>
+      <w:pPr>
+        <w:rPr>
+          <w:rFonts w:asciiTheme="majorHAnsi" w:hAnsiTheme="majorHAnsi" w:cstheme="majorHAnsi"/>
+        </w:rPr>
+      </w:pPr>
+      <w:r>
+        <w:rPr>
+          <w:rFonts w:asciiTheme="majorHAnsi" w:hAnsiTheme="majorHAnsi" w:cstheme="majorHAnsi"/>
+        </w:rPr>
+        <w:t>-Eifersuchtsprogramm erhöht inklusive Fitness eifersüchtiger Individuen</w:t>
+      </w:r>
+    </w:p>
+    <w:p>
+      <w:pPr>
+        <w:rPr>
+          <w:rFonts w:asciiTheme="majorHAnsi" w:hAnsiTheme="majorHAnsi" w:cstheme="majorHAnsi"/>
+        </w:rPr>
+      </w:pPr>
+      <w:r>
+        <w:rPr>
+          <w:rFonts w:asciiTheme="majorHAnsi" w:hAnsiTheme="majorHAnsi" w:cstheme="majorHAnsi"/>
+        </w:rPr>
+        <w:t>-Eifersuchtsprogramm für Männer und Frauen unterschiedlich, sexuelle Untreue d</w:t>
+      </w:r>
+      <w:bookmarkStart w:id="9" w:name="_GoBack"/>
+      <w:bookmarkEnd w:id="9"/>
+      <w:r>
+        <w:rPr>
+          <w:rFonts w:asciiTheme="majorHAnsi" w:hAnsiTheme="majorHAnsi" w:cstheme="majorHAnsi"/>
+        </w:rPr>
+        <w:t>es Partners/der Partnerin tangiert den Reproduktionserfolg unterschiedlich</w:t>
+      </w:r>
+    </w:p>
+    <w:bookmarkEnd w:id="8"/>
     <w:p>
       <w:pPr>
         <w:rPr>

--- a/Psychologie/1/Emotionspsychologie/3/Notizen_3.docx
+++ b/Psychologie/1/Emotionspsychologie/3/Notizen_3.docx
@@ -2439,16 +2439,20 @@
         <w:rPr>
           <w:rFonts w:asciiTheme="majorHAnsi" w:hAnsiTheme="majorHAnsi" w:cstheme="majorHAnsi"/>
         </w:rPr>
-        <w:t xml:space="preserve">-Einschätzung: Findet eine Bedrohung der Beziehung statt? -&gt; Aktivierung des </w:t>
-      </w:r>
-      <w:proofErr w:type="spellStart"/>
-      <w:r>
-        <w:rPr>
-          <w:rFonts w:asciiTheme="majorHAnsi" w:hAnsiTheme="majorHAnsi" w:cstheme="majorHAnsi"/>
-        </w:rPr>
-        <w:t>Einversuchtsprogramms</w:t>
-      </w:r>
-      <w:proofErr w:type="spellEnd"/>
+        <w:t>-Einschätzung: Findet eine Bedrohung der Beziehung statt? -&gt; Aktivierung des Ei</w:t>
+      </w:r>
+      <w:r>
+        <w:rPr>
+          <w:rFonts w:asciiTheme="majorHAnsi" w:hAnsiTheme="majorHAnsi" w:cstheme="majorHAnsi"/>
+        </w:rPr>
+        <w:t>f</w:t>
+      </w:r>
+      <w:r>
+        <w:rPr>
+          <w:rFonts w:asciiTheme="majorHAnsi" w:hAnsiTheme="majorHAnsi" w:cstheme="majorHAnsi"/>
+        </w:rPr>
+        <w:t>ersuchtsprogramms</w:t>
+      </w:r>
     </w:p>
     <w:p>
       <w:pPr>
@@ -2473,7 +2477,7 @@
         <w:rPr>
           <w:rFonts w:asciiTheme="majorHAnsi" w:hAnsiTheme="majorHAnsi" w:cstheme="majorHAnsi"/>
         </w:rPr>
-        <w:t>-Eifersuchtsprogramm für Männer und Frauen unterschiedlich, sexuelle Untreue d</w:t>
+        <w:t>-Eifersuchtsprogramm für Männer und Frauen unterschiedlich, sexuelle Untreue des Partner</w:t>
       </w:r>
       <w:bookmarkStart w:id="9" w:name="_GoBack"/>
       <w:bookmarkEnd w:id="9"/>
@@ -2481,7 +2485,7 @@
         <w:rPr>
           <w:rFonts w:asciiTheme="majorHAnsi" w:hAnsiTheme="majorHAnsi" w:cstheme="majorHAnsi"/>
         </w:rPr>
-        <w:t>es Partners/der Partnerin tangiert den Reproduktionserfolg unterschiedlich</w:t>
+        <w:t>s/der Partnerin tangiert den Reproduktionserfolg unterschiedlich</w:t>
       </w:r>
     </w:p>
     <w:bookmarkEnd w:id="8"/>
